--- a/boilerplate extended.docx
+++ b/boilerplate extended.docx
@@ -5,14 +5,20 @@
     <w:p>
       <w:pPr>
         <w:rPr>
-          <w:i/>
-          <w:iCs/>
+          <w:rFonts w:ascii="Times New Roman" w:hAnsi="Times New Roman"/>
+          <w:i/>
+          <w:iCs/>
+          <w:sz w:val="24"/>
+          <w:szCs w:val="24"/>
         </w:rPr>
       </w:pPr>
       <w:r>
         <w:rPr>
-          <w:i/>
-          <w:iCs/>
+          <w:rFonts w:ascii="Times New Roman" w:hAnsi="Times New Roman"/>
+          <w:i/>
+          <w:iCs/>
+          <w:sz w:val="24"/>
+          <w:szCs w:val="24"/>
         </w:rPr>
         <w:t>&lt;!DOCTYPE html&gt;</w:t>
       </w:r>
@@ -20,14 +26,20 @@
     <w:p>
       <w:pPr>
         <w:rPr>
-          <w:i/>
-          <w:iCs/>
+          <w:rFonts w:ascii="Times New Roman" w:hAnsi="Times New Roman"/>
+          <w:i/>
+          <w:iCs/>
+          <w:sz w:val="24"/>
+          <w:szCs w:val="24"/>
         </w:rPr>
       </w:pPr>
       <w:r>
         <w:rPr>
-          <w:i/>
-          <w:iCs/>
+          <w:rFonts w:ascii="Times New Roman" w:hAnsi="Times New Roman"/>
+          <w:i/>
+          <w:iCs/>
+          <w:sz w:val="24"/>
+          <w:szCs w:val="24"/>
         </w:rPr>
         <w:t>&lt;html&gt;</w:t>
       </w:r>
@@ -35,14 +47,20 @@
     <w:p>
       <w:pPr>
         <w:rPr>
-          <w:i/>
-          <w:iCs/>
+          <w:rFonts w:ascii="Times New Roman" w:hAnsi="Times New Roman"/>
+          <w:i/>
+          <w:iCs/>
+          <w:sz w:val="24"/>
+          <w:szCs w:val="24"/>
         </w:rPr>
       </w:pPr>
       <w:r>
         <w:rPr>
-          <w:i/>
-          <w:iCs/>
+          <w:rFonts w:ascii="Times New Roman" w:hAnsi="Times New Roman"/>
+          <w:i/>
+          <w:iCs/>
+          <w:sz w:val="24"/>
+          <w:szCs w:val="24"/>
         </w:rPr>
         <w:t>&lt;head&gt;</w:t>
       </w:r>
@@ -50,14 +68,20 @@
     <w:p>
       <w:pPr>
         <w:rPr>
-          <w:i/>
-          <w:iCs/>
+          <w:rFonts w:ascii="Times New Roman" w:hAnsi="Times New Roman"/>
+          <w:i/>
+          <w:iCs/>
+          <w:sz w:val="24"/>
+          <w:szCs w:val="24"/>
         </w:rPr>
       </w:pPr>
       <w:r>
         <w:rPr>
-          <w:i/>
-          <w:iCs/>
+          <w:rFonts w:ascii="Times New Roman" w:hAnsi="Times New Roman"/>
+          <w:i/>
+          <w:iCs/>
+          <w:sz w:val="24"/>
+          <w:szCs w:val="24"/>
         </w:rPr>
         <w:tab/>
         <w:t>&lt;title&gt;&lt;/title&gt;</w:t>
@@ -66,31 +90,107 @@
     <w:p>
       <w:pPr>
         <w:rPr>
-          <w:i/>
-          <w:iCs/>
+          <w:rFonts w:ascii="Times New Roman" w:hAnsi="Times New Roman"/>
+          <w:i/>
+          <w:iCs/>
+          <w:sz w:val="24"/>
+          <w:szCs w:val="24"/>
         </w:rPr>
       </w:pPr>
       <w:r>
         <w:rPr>
-          <w:i/>
-          <w:iCs/>
+          <w:rFonts w:ascii="Times New Roman" w:hAnsi="Times New Roman"/>
+          <w:i/>
+          <w:iCs/>
+          <w:sz w:val="24"/>
+          <w:szCs w:val="24"/>
         </w:rPr>
         <w:tab/>
-        <w:t>&lt;link rel= “stylesheet” type= “text/css” href= “app.css</w:t>
-      </w:r>
-      <w:r>
-        <w:rPr>
-          <w:i/>
-          <w:iCs/>
+        <w:t xml:space="preserve">&lt;link </w:t>
+      </w:r>
+      <w:proofErr w:type="spellStart"/>
+      <w:r>
+        <w:rPr>
+          <w:rFonts w:ascii="Times New Roman" w:hAnsi="Times New Roman"/>
+          <w:i/>
+          <w:iCs/>
+          <w:sz w:val="24"/>
+          <w:szCs w:val="24"/>
+        </w:rPr>
+        <w:t>rel</w:t>
+      </w:r>
+      <w:proofErr w:type="spellEnd"/>
+      <w:r>
+        <w:rPr>
+          <w:rFonts w:ascii="Times New Roman" w:hAnsi="Times New Roman"/>
+          <w:i/>
+          <w:iCs/>
+          <w:sz w:val="24"/>
+          <w:szCs w:val="24"/>
+        </w:rPr>
+        <w:t>= “stylesheet” type= “text/</w:t>
+      </w:r>
+      <w:proofErr w:type="spellStart"/>
+      <w:r>
+        <w:rPr>
+          <w:rFonts w:ascii="Times New Roman" w:hAnsi="Times New Roman"/>
+          <w:i/>
+          <w:iCs/>
+          <w:sz w:val="24"/>
+          <w:szCs w:val="24"/>
+        </w:rPr>
+        <w:t>css</w:t>
+      </w:r>
+      <w:proofErr w:type="spellEnd"/>
+      <w:r>
+        <w:rPr>
+          <w:rFonts w:ascii="Times New Roman" w:hAnsi="Times New Roman"/>
+          <w:i/>
+          <w:iCs/>
+          <w:sz w:val="24"/>
+          <w:szCs w:val="24"/>
+        </w:rPr>
+        <w:t xml:space="preserve">” </w:t>
+      </w:r>
+      <w:proofErr w:type="spellStart"/>
+      <w:r>
+        <w:rPr>
+          <w:rFonts w:ascii="Times New Roman" w:hAnsi="Times New Roman"/>
+          <w:i/>
+          <w:iCs/>
+          <w:sz w:val="24"/>
+          <w:szCs w:val="24"/>
+        </w:rPr>
+        <w:t>href</w:t>
+      </w:r>
+      <w:proofErr w:type="spellEnd"/>
+      <w:r>
+        <w:rPr>
+          <w:rFonts w:ascii="Times New Roman" w:hAnsi="Times New Roman"/>
+          <w:i/>
+          <w:iCs/>
+          <w:sz w:val="24"/>
+          <w:szCs w:val="24"/>
+        </w:rPr>
+        <w:t>= “app.css</w:t>
+      </w:r>
+      <w:r>
+        <w:rPr>
+          <w:rFonts w:ascii="Times New Roman" w:hAnsi="Times New Roman"/>
+          <w:i/>
+          <w:iCs/>
+          <w:sz w:val="24"/>
+          <w:szCs w:val="24"/>
         </w:rPr>
         <w:t>”</w:t>
       </w:r>
-      <w:bookmarkStart w:id="0" w:name="_GoBack"/>
-      <w:bookmarkEnd w:id="0"/>
-      <w:r>
-        <w:rPr>
-          <w:i/>
-          <w:iCs/>
+      <w:r>
+        <w:rPr>
+          <w:rFonts w:ascii="Times New Roman" w:hAnsi="Times New Roman"/>
+          <w:i/>
+          <w:iCs/>
+          <w:sz w:val="24"/>
+          <w:szCs w:val="24"/>
         </w:rPr>
         <w:t>&gt;</w:t>
       </w:r>
@@ -98,14 +198,20 @@
     <w:p>
       <w:pPr>
         <w:rPr>
-          <w:i/>
-          <w:iCs/>
+          <w:rFonts w:ascii="Times New Roman" w:hAnsi="Times New Roman"/>
+          <w:i/>
+          <w:iCs/>
+          <w:sz w:val="24"/>
+          <w:szCs w:val="24"/>
         </w:rPr>
       </w:pPr>
       <w:r>
         <w:rPr>
-          <w:i/>
-          <w:iCs/>
+          <w:rFonts w:ascii="Times New Roman" w:hAnsi="Times New Roman"/>
+          <w:i/>
+          <w:iCs/>
+          <w:sz w:val="24"/>
+          <w:szCs w:val="24"/>
         </w:rPr>
         <w:t>&lt;/head&gt;</w:t>
       </w:r>
@@ -113,14 +219,20 @@
     <w:p>
       <w:pPr>
         <w:rPr>
-          <w:i/>
-          <w:iCs/>
+          <w:rFonts w:ascii="Times New Roman" w:hAnsi="Times New Roman"/>
+          <w:i/>
+          <w:iCs/>
+          <w:sz w:val="24"/>
+          <w:szCs w:val="24"/>
         </w:rPr>
       </w:pPr>
       <w:r>
         <w:rPr>
-          <w:i/>
-          <w:iCs/>
+          <w:rFonts w:ascii="Times New Roman" w:hAnsi="Times New Roman"/>
+          <w:i/>
+          <w:iCs/>
+          <w:sz w:val="24"/>
+          <w:szCs w:val="24"/>
         </w:rPr>
         <w:t>&lt;body&gt;</w:t>
       </w:r>
@@ -128,14 +240,20 @@
     <w:p>
       <w:pPr>
         <w:rPr>
-          <w:i/>
-          <w:iCs/>
+          <w:rFonts w:ascii="Times New Roman" w:hAnsi="Times New Roman"/>
+          <w:i/>
+          <w:iCs/>
+          <w:sz w:val="24"/>
+          <w:szCs w:val="24"/>
         </w:rPr>
       </w:pPr>
       <w:r>
         <w:rPr>
-          <w:i/>
-          <w:iCs/>
+          <w:rFonts w:ascii="Times New Roman" w:hAnsi="Times New Roman"/>
+          <w:i/>
+          <w:iCs/>
+          <w:sz w:val="24"/>
+          <w:szCs w:val="24"/>
         </w:rPr>
         <w:t>&lt;/body&gt;</w:t>
       </w:r>
@@ -143,19 +261,35 @@
     <w:p>
       <w:pPr>
         <w:rPr>
-          <w:i/>
-          <w:iCs/>
+          <w:rFonts w:ascii="Times New Roman" w:hAnsi="Times New Roman"/>
+          <w:i/>
+          <w:iCs/>
+          <w:sz w:val="24"/>
+          <w:szCs w:val="24"/>
         </w:rPr>
       </w:pPr>
       <w:r>
         <w:rPr>
-          <w:i/>
-          <w:iCs/>
+          <w:rFonts w:ascii="Times New Roman" w:hAnsi="Times New Roman"/>
+          <w:i/>
+          <w:iCs/>
+          <w:sz w:val="24"/>
+          <w:szCs w:val="24"/>
         </w:rPr>
         <w:t>&lt;/html&gt;</w:t>
       </w:r>
+      <w:bookmarkStart w:id="0" w:name="_GoBack"/>
+      <w:bookmarkEnd w:id="0"/>
     </w:p>
-    <w:p/>
+    <w:p>
+      <w:pPr>
+        <w:rPr>
+          <w:rFonts w:ascii="Times New Roman" w:hAnsi="Times New Roman"/>
+          <w:sz w:val="24"/>
+          <w:szCs w:val="24"/>
+        </w:rPr>
+      </w:pPr>
+    </w:p>
     <w:sectPr>
       <w:pgSz w:w="12240" w:h="15840"/>
       <w:pgMar w:top="1440" w:right="1440" w:bottom="1440" w:left="1440" w:header="708" w:footer="708" w:gutter="0"/>
@@ -289,6 +423,7 @@
     <w:lsdException w:name="HTML Sample" w:semiHidden="1" w:unhideWhenUsed="1"/>
     <w:lsdException w:name="HTML Typewriter" w:semiHidden="1" w:unhideWhenUsed="1"/>
     <w:lsdException w:name="HTML Variable" w:semiHidden="1" w:unhideWhenUsed="1"/>
+    <w:lsdException w:name="Normal Table" w:semiHidden="1" w:unhideWhenUsed="1"/>
     <w:lsdException w:name="annotation subject" w:semiHidden="1" w:unhideWhenUsed="1"/>
     <w:lsdException w:name="No List" w:semiHidden="1" w:unhideWhenUsed="1"/>
     <w:lsdException w:name="Outline List 1" w:semiHidden="1" w:unhideWhenUsed="1"/>
@@ -335,8 +470,10 @@
     <w:lsdException w:name="Table Subtle 2" w:semiHidden="1" w:unhideWhenUsed="1"/>
     <w:lsdException w:name="Table Web 1" w:semiHidden="1" w:unhideWhenUsed="1"/>
     <w:lsdException w:name="Table Web 2" w:semiHidden="1" w:unhideWhenUsed="1"/>
+    <w:lsdException w:name="Table Web 3" w:semiHidden="1" w:unhideWhenUsed="1"/>
     <w:lsdException w:name="Balloon Text" w:semiHidden="1" w:unhideWhenUsed="1"/>
     <w:lsdException w:name="Table Grid" w:uiPriority="39"/>
+    <w:lsdException w:name="Table Theme" w:semiHidden="1" w:unhideWhenUsed="1"/>
     <w:lsdException w:name="Placeholder Text" w:semiHidden="1"/>
     <w:lsdException w:name="No Spacing" w:uiPriority="1" w:qFormat="1"/>
     <w:lsdException w:name="Light Shading" w:uiPriority="60"/>
